--- a/src/Pics/Neriya-CV.docx
+++ b/src/Pics/Neriya-CV.docx
@@ -63,16 +63,7 @@
           <w:szCs w:val="28"/>
           <w:highlight w:val="white"/>
         </w:rPr>
-        <w:t>Neriya</w:t>
-      </w:r>
-      <w:r>
-        <w:rPr>
-          <w:b/>
-          <w:sz w:val="28"/>
-          <w:szCs w:val="28"/>
-          <w:highlight w:val="white"/>
-        </w:rPr>
-        <w:t xml:space="preserve"> Wandam </w:t>
+        <w:t xml:space="preserve">Neriya Wandam </w:t>
       </w:r>
       <w:r>
         <w:rPr>
@@ -102,16 +93,15 @@
         </w:rPr>
         <w:t xml:space="preserve">053-720-5885    |    </w:t>
       </w:r>
-      <w:hyperlink r:id="rId5">
+      <w:hyperlink r:id="rId5" w:history="1">
         <w:r>
           <w:rPr>
-            <w:color w:val="1C4587"/>
+            <w:rStyle w:val="Hyperlink"/>
             <w:sz w:val="24"/>
             <w:szCs w:val="24"/>
             <w:highlight w:val="white"/>
-            <w:u w:val="single"/>
           </w:rPr>
-          <w:t>Nimrod.w7@gmail.com</w:t>
+          <w:t>Neriya.w7@gmail.com</w:t>
         </w:r>
       </w:hyperlink>
       <w:r>
@@ -271,21 +261,7 @@
         <w:rPr>
           <w:highlight w:val="white"/>
         </w:rPr>
-        <w:t xml:space="preserve"> course with the </w:t>
-      </w:r>
-      <w:proofErr w:type="gramStart"/>
-      <w:r>
-        <w:rPr>
-          <w:highlight w:val="white"/>
-        </w:rPr>
-        <w:t>main focus</w:t>
-      </w:r>
-      <w:proofErr w:type="gramEnd"/>
-      <w:r>
-        <w:rPr>
-          <w:highlight w:val="white"/>
-        </w:rPr>
-        <w:t xml:space="preserve"> on</w:t>
+        <w:t xml:space="preserve"> course with the main focus on</w:t>
       </w:r>
       <w:r>
         <w:rPr>
@@ -331,35 +307,13 @@
           <w:b/>
           <w:highlight w:val="white"/>
         </w:rPr>
-        <w:t>,</w:t>
-      </w:r>
-      <w:r>
-        <w:rPr>
-          <w:b/>
-          <w:highlight w:val="white"/>
-        </w:rPr>
-        <w:t xml:space="preserve"> </w:t>
-      </w:r>
-      <w:proofErr w:type="spellStart"/>
-      <w:r>
-        <w:rPr>
-          <w:b/>
-          <w:highlight w:val="white"/>
-        </w:rPr>
-        <w:t>Tailwind</w:t>
-      </w:r>
-      <w:r>
-        <w:rPr>
-          <w:highlight w:val="white"/>
-        </w:rPr>
-        <w:t>CSS</w:t>
-      </w:r>
-      <w:proofErr w:type="spellEnd"/>
-      <w:r>
-        <w:rPr>
-          <w:highlight w:val="white"/>
-        </w:rPr>
-        <w:t xml:space="preserve">, </w:t>
+        <w:t>, Tailwind</w:t>
+      </w:r>
+      <w:r>
+        <w:rPr>
+          <w:highlight w:val="white"/>
+        </w:rPr>
+        <w:t xml:space="preserve">CSS, </w:t>
       </w:r>
       <w:r>
         <w:rPr>
@@ -432,23 +386,7 @@
           <w:b/>
           <w:highlight w:val="white"/>
         </w:rPr>
-        <w:t xml:space="preserve">7 Full Stack and </w:t>
-      </w:r>
-      <w:proofErr w:type="gramStart"/>
-      <w:r>
-        <w:rPr>
-          <w:b/>
-          <w:highlight w:val="white"/>
-        </w:rPr>
-        <w:t>Front End</w:t>
-      </w:r>
-      <w:proofErr w:type="gramEnd"/>
-      <w:r>
-        <w:rPr>
-          <w:b/>
-          <w:highlight w:val="white"/>
-        </w:rPr>
-        <w:t xml:space="preserve"> Projects</w:t>
+        <w:t>7 Full Stack and Front End Projects</w:t>
       </w:r>
       <w:r>
         <w:rPr>
@@ -559,13 +497,7 @@
         <w:rPr>
           <w:highlight w:val="white"/>
         </w:rPr>
-        <w:t xml:space="preserve">Experienced </w:t>
-      </w:r>
-      <w:r>
-        <w:rPr>
-          <w:highlight w:val="white"/>
-        </w:rPr>
-        <w:t>with</w:t>
+        <w:t>Experienced with</w:t>
       </w:r>
       <w:r>
         <w:rPr>
@@ -678,14 +610,7 @@
           <w:b/>
           <w:highlight w:val="white"/>
         </w:rPr>
-        <w:t>En</w:t>
-      </w:r>
-      <w:r>
-        <w:rPr>
-          <w:b/>
-          <w:highlight w:val="white"/>
-        </w:rPr>
-        <w:t xml:space="preserve">glish </w:t>
+        <w:t xml:space="preserve">English </w:t>
       </w:r>
       <w:r>
         <w:rPr>
@@ -795,14 +720,7 @@
         <w:rPr>
           <w:highlight w:val="white"/>
         </w:rPr>
-        <w:t xml:space="preserve">Gained knowledge </w:t>
-      </w:r>
-      <w:proofErr w:type="gramStart"/>
-      <w:r>
-        <w:rPr>
-          <w:highlight w:val="white"/>
-        </w:rPr>
-        <w:t xml:space="preserve">in  </w:t>
+        <w:t xml:space="preserve">Gained knowledge in  </w:t>
       </w:r>
       <w:r>
         <w:rPr>
@@ -811,7 +729,6 @@
         </w:rPr>
         <w:t>C#</w:t>
       </w:r>
-      <w:proofErr w:type="gramEnd"/>
       <w:r>
         <w:rPr>
           <w:highlight w:val="white"/>
@@ -914,23 +831,7 @@
           <w:b/>
           <w:highlight w:val="white"/>
         </w:rPr>
-        <w:t xml:space="preserve">Mini Social Media, Full Stack Project - Rest </w:t>
-      </w:r>
-      <w:proofErr w:type="gramStart"/>
-      <w:r>
-        <w:rPr>
-          <w:b/>
-          <w:highlight w:val="white"/>
-        </w:rPr>
-        <w:t>API,  React.js</w:t>
-      </w:r>
-      <w:proofErr w:type="gramEnd"/>
-      <w:r>
-        <w:rPr>
-          <w:b/>
-          <w:highlight w:val="white"/>
-        </w:rPr>
-        <w:t xml:space="preserve"> Node.js, MongoDB</w:t>
+        <w:t>Mini Social Media, Full Stack Project - Rest API,  React.js Node.js, MongoDB</w:t>
       </w:r>
     </w:p>
     <w:p>
@@ -947,17 +848,8 @@
           <w:b/>
           <w:highlight w:val="white"/>
         </w:rPr>
-        <w:t xml:space="preserve">Mongoose, </w:t>
-      </w:r>
-      <w:proofErr w:type="spellStart"/>
-      <w:r>
-        <w:rPr>
-          <w:b/>
-          <w:highlight w:val="white"/>
-        </w:rPr>
-        <w:t>TailwindCSS</w:t>
-      </w:r>
-      <w:proofErr w:type="spellEnd"/>
+        <w:t>Mongoose, TailwindCSS</w:t>
+      </w:r>
     </w:p>
     <w:p>
       <w:pPr>
@@ -988,21 +880,7 @@
         <w:rPr>
           <w:highlight w:val="white"/>
         </w:rPr>
-        <w:t>with the possibility to sign in \ out, chat with friends, share posts, and upload photos (</w:t>
-      </w:r>
-      <w:proofErr w:type="gramStart"/>
-      <w:r>
-        <w:rPr>
-          <w:highlight w:val="white"/>
-        </w:rPr>
-        <w:t>similar to</w:t>
-      </w:r>
-      <w:proofErr w:type="gramEnd"/>
-      <w:r>
-        <w:rPr>
-          <w:highlight w:val="white"/>
-        </w:rPr>
-        <w:t xml:space="preserve"> Facebook)</w:t>
+        <w:t>with the possibility to sign in \ out, chat with friends, share posts, and upload photos (similar to Facebook)</w:t>
       </w:r>
     </w:p>
     <w:p>
@@ -1028,39 +906,7 @@
           <w:b/>
           <w:highlight w:val="white"/>
         </w:rPr>
-        <w:t xml:space="preserve">Rest </w:t>
-      </w:r>
-      <w:proofErr w:type="gramStart"/>
-      <w:r>
-        <w:rPr>
-          <w:b/>
-          <w:highlight w:val="white"/>
-        </w:rPr>
-        <w:t>API,  React.js</w:t>
-      </w:r>
-      <w:proofErr w:type="gramEnd"/>
-      <w:r>
-        <w:rPr>
-          <w:b/>
-          <w:highlight w:val="white"/>
-        </w:rPr>
-        <w:t xml:space="preserve"> Node.js, MongoDB, Mongoose, </w:t>
-      </w:r>
-      <w:proofErr w:type="spellStart"/>
-      <w:r>
-        <w:rPr>
-          <w:b/>
-          <w:highlight w:val="white"/>
-        </w:rPr>
-        <w:t>TailwindCSS</w:t>
-      </w:r>
-      <w:proofErr w:type="spellEnd"/>
-      <w:r>
-        <w:rPr>
-          <w:b/>
-          <w:highlight w:val="white"/>
-        </w:rPr>
-        <w:t>.</w:t>
+        <w:t>Rest API,  React.js Node.js, MongoDB, Mongoose, TailwindCSS.</w:t>
       </w:r>
     </w:p>
     <w:p>
@@ -1093,48 +939,7 @@
           <w:b/>
           <w:highlight w:val="white"/>
         </w:rPr>
-        <w:t xml:space="preserve">Front End Project - HTML, </w:t>
-      </w:r>
-      <w:proofErr w:type="gramStart"/>
-      <w:r>
-        <w:rPr>
-          <w:b/>
-          <w:highlight w:val="white"/>
-        </w:rPr>
-        <w:t xml:space="preserve">CSS,  </w:t>
-      </w:r>
-      <w:proofErr w:type="spellStart"/>
-      <w:r>
-        <w:rPr>
-          <w:b/>
-          <w:highlight w:val="white"/>
-        </w:rPr>
-        <w:t>TailwindCSS</w:t>
-      </w:r>
-      <w:proofErr w:type="spellEnd"/>
-      <w:proofErr w:type="gramEnd"/>
-      <w:r>
-        <w:rPr>
-          <w:b/>
-          <w:highlight w:val="white"/>
-        </w:rPr>
-        <w:t xml:space="preserve">, </w:t>
-      </w:r>
-      <w:proofErr w:type="spellStart"/>
-      <w:r>
-        <w:rPr>
-          <w:b/>
-          <w:highlight w:val="white"/>
-        </w:rPr>
-        <w:t>JavaScrip</w:t>
-      </w:r>
-      <w:proofErr w:type="spellEnd"/>
-      <w:r>
-        <w:rPr>
-          <w:b/>
-          <w:highlight w:val="white"/>
-        </w:rPr>
-        <w:t>, React, API calls</w:t>
+        <w:t>Front End Project - HTML, CSS,  TailwindCSS, JavaScrip, React, API calls</w:t>
       </w:r>
     </w:p>
     <w:p>
@@ -1173,61 +978,14 @@
         <w:rPr>
           <w:highlight w:val="white"/>
         </w:rPr>
-        <w:t>Dev</w:t>
-      </w:r>
-      <w:r>
-        <w:rPr>
-          <w:highlight w:val="white"/>
-        </w:rPr>
-        <w:t xml:space="preserve">eloped with: </w:t>
-      </w:r>
-      <w:r>
-        <w:rPr>
-          <w:b/>
-          <w:highlight w:val="white"/>
-        </w:rPr>
-        <w:t xml:space="preserve">HTML, </w:t>
-      </w:r>
-      <w:proofErr w:type="gramStart"/>
-      <w:r>
-        <w:rPr>
-          <w:b/>
-          <w:highlight w:val="white"/>
-        </w:rPr>
-        <w:t xml:space="preserve">CSS,  </w:t>
-      </w:r>
-      <w:proofErr w:type="spellStart"/>
-      <w:r>
-        <w:rPr>
-          <w:b/>
-          <w:highlight w:val="white"/>
-        </w:rPr>
-        <w:t>TailwindCSS</w:t>
-      </w:r>
-      <w:proofErr w:type="spellEnd"/>
-      <w:proofErr w:type="gramEnd"/>
-      <w:r>
-        <w:rPr>
-          <w:b/>
-          <w:highlight w:val="white"/>
-        </w:rPr>
-        <w:t xml:space="preserve">., </w:t>
-      </w:r>
-      <w:proofErr w:type="spellStart"/>
-      <w:r>
-        <w:rPr>
-          <w:b/>
-          <w:highlight w:val="white"/>
-        </w:rPr>
-        <w:t>JavaScrip</w:t>
-      </w:r>
-      <w:proofErr w:type="spellEnd"/>
-      <w:r>
-        <w:rPr>
-          <w:b/>
-          <w:highlight w:val="white"/>
-        </w:rPr>
-        <w:t>, React, API calls</w:t>
+        <w:t xml:space="preserve">Developed with: </w:t>
+      </w:r>
+      <w:r>
+        <w:rPr>
+          <w:b/>
+          <w:highlight w:val="white"/>
+        </w:rPr>
+        <w:t>HTML, CSS,  TailwindCSS., JavaScrip, React, API calls</w:t>
       </w:r>
     </w:p>
     <w:p>
@@ -1251,17 +1009,8 @@
           <w:b/>
           <w:highlight w:val="white"/>
         </w:rPr>
-        <w:t xml:space="preserve">   Rooms Chat application, Front End Project - Socket.IO, React, </w:t>
-      </w:r>
-      <w:proofErr w:type="spellStart"/>
-      <w:r>
-        <w:rPr>
-          <w:b/>
-          <w:highlight w:val="white"/>
-        </w:rPr>
-        <w:t>TailwindCSS</w:t>
-      </w:r>
-      <w:proofErr w:type="spellEnd"/>
+        <w:t xml:space="preserve">   Rooms Chat application, Front End Project - Socket.IO, React, TailwindCSS</w:t>
+      </w:r>
     </w:p>
     <w:p>
       <w:pPr>
@@ -1282,10 +1031,7 @@
         <w:t>web application</w:t>
       </w:r>
       <w:r>
-        <w:t xml:space="preserve"> for registration and opening rooms for a group or personal chat where all member</w:t>
-      </w:r>
-      <w:r>
-        <w:t>s correspond and receive messages in real-time</w:t>
+        <w:t xml:space="preserve"> for registration and opening rooms for a group or personal chat where all members correspond and receive messages in real-time</w:t>
       </w:r>
     </w:p>
     <w:p>
@@ -1322,17 +1068,8 @@
           <w:b/>
           <w:highlight w:val="white"/>
         </w:rPr>
-        <w:t xml:space="preserve"> </w:t>
-      </w:r>
-      <w:proofErr w:type="spellStart"/>
-      <w:r>
-        <w:rPr>
-          <w:b/>
-          <w:highlight w:val="white"/>
-        </w:rPr>
-        <w:t>TailwindCSS</w:t>
-      </w:r>
-      <w:proofErr w:type="spellEnd"/>
+        <w:t xml:space="preserve"> TailwindCSS</w:t>
+      </w:r>
     </w:p>
     <w:p>
       <w:pPr>
@@ -1497,14 +1234,7 @@
           <w:b/>
           <w:highlight w:val="white"/>
         </w:rPr>
-        <w:t xml:space="preserve">: Node.js, Express, </w:t>
-      </w:r>
-      <w:r>
-        <w:rPr>
-          <w:b/>
-          <w:highlight w:val="white"/>
-        </w:rPr>
-        <w:t>MongoDB, CSS, React.js</w:t>
+        <w:t>: Node.js, Express, MongoDB, CSS, React.js</w:t>
       </w:r>
     </w:p>
     <w:p>
@@ -1528,23 +1258,7 @@
           <w:b/>
           <w:highlight w:val="white"/>
         </w:rPr>
-        <w:t xml:space="preserve">Tourist application Full stack </w:t>
-      </w:r>
-      <w:proofErr w:type="gramStart"/>
-      <w:r>
-        <w:rPr>
-          <w:b/>
-          <w:highlight w:val="white"/>
-        </w:rPr>
-        <w:t>Project  -</w:t>
-      </w:r>
-      <w:proofErr w:type="gramEnd"/>
-      <w:r>
-        <w:rPr>
-          <w:b/>
-          <w:highlight w:val="white"/>
-        </w:rPr>
-        <w:t xml:space="preserve"> React, CSS, Rest calls (CRUD), Node.js, MongoDB</w:t>
+        <w:t>Tourist application Full stack Project  - React, CSS, Rest calls (CRUD), Node.js, MongoDB</w:t>
       </w:r>
     </w:p>
     <w:p>
@@ -1592,26 +1306,8 @@
           <w:i/>
           <w:highlight w:val="white"/>
         </w:rPr>
-        <w:t xml:space="preserve"> </w:t>
-      </w:r>
-      <w:proofErr w:type="spellStart"/>
-      <w:r>
-        <w:rPr>
-          <w:b/>
-          <w:i/>
-          <w:highlight w:val="white"/>
-        </w:rPr>
-        <w:t>Wi</w:t>
-      </w:r>
-      <w:r>
-        <w:rPr>
-          <w:b/>
-          <w:i/>
-          <w:highlight w:val="white"/>
-        </w:rPr>
-        <w:t>x</w:t>
-      </w:r>
-      <w:proofErr w:type="spellEnd"/>
+        <w:t xml:space="preserve"> Wix</w:t>
+      </w:r>
       <w:r>
         <w:rPr>
           <w:i/>
@@ -1659,23 +1355,7 @@
           <w:b/>
           <w:highlight w:val="white"/>
         </w:rPr>
-        <w:t>React in CSS format, Rest calls (CRUD</w:t>
-      </w:r>
-      <w:proofErr w:type="gramStart"/>
-      <w:r>
-        <w:rPr>
-          <w:b/>
-          <w:highlight w:val="white"/>
-        </w:rPr>
-        <w:t>),  Node.js</w:t>
-      </w:r>
-      <w:proofErr w:type="gramEnd"/>
-      <w:r>
-        <w:rPr>
-          <w:b/>
-          <w:highlight w:val="white"/>
-        </w:rPr>
-        <w:t>, MongoDB</w:t>
+        <w:t>React in CSS format, Rest calls (CRUD),  Node.js, MongoDB</w:t>
       </w:r>
     </w:p>
     <w:p>
@@ -1756,7 +1436,6 @@
         </w:rPr>
         <w:t xml:space="preserve">Mongoose, </w:t>
       </w:r>
-      <w:proofErr w:type="spellStart"/>
       <w:r>
         <w:rPr>
           <w:b/>
@@ -1768,16 +1447,8 @@
         <w:rPr>
           <w:highlight w:val="white"/>
         </w:rPr>
-        <w:t>CSS</w:t>
-      </w:r>
-      <w:proofErr w:type="spellEnd"/>
-      <w:r>
-        <w:rPr>
-          <w:highlight w:val="white"/>
-        </w:rPr>
-        <w:t xml:space="preserve">, </w:t>
-      </w:r>
-      <w:proofErr w:type="gramStart"/>
+        <w:t xml:space="preserve">CSS, </w:t>
+      </w:r>
       <w:r>
         <w:rPr>
           <w:b/>
@@ -1789,14 +1460,7 @@
         <w:rPr>
           <w:highlight w:val="white"/>
         </w:rPr>
-        <w:t xml:space="preserve">  HTML</w:t>
-      </w:r>
-      <w:proofErr w:type="gramEnd"/>
-      <w:r>
-        <w:rPr>
-          <w:highlight w:val="white"/>
-        </w:rPr>
-        <w:t xml:space="preserve">, CSS, Socket.IO, GitHub, JavaScript, and </w:t>
+        <w:t xml:space="preserve">  HTML, CSS, Socket.IO, GitHub, JavaScript, and </w:t>
       </w:r>
       <w:r>
         <w:rPr>
@@ -1842,21 +1506,7 @@
         <w:rPr>
           <w:highlight w:val="white"/>
         </w:rPr>
-        <w:t xml:space="preserve">2013 - 2016    Infantry in the </w:t>
-      </w:r>
-      <w:proofErr w:type="spellStart"/>
-      <w:r>
-        <w:rPr>
-          <w:highlight w:val="white"/>
-        </w:rPr>
-        <w:t>Kfir</w:t>
-      </w:r>
-      <w:proofErr w:type="spellEnd"/>
-      <w:r>
-        <w:rPr>
-          <w:highlight w:val="white"/>
-        </w:rPr>
-        <w:t xml:space="preserve"> Rifle Brigade 07, IDF</w:t>
+        <w:t>2013 - 2016    Infantry in the Kfir Rifle Brigade 07, IDF</w:t>
       </w:r>
     </w:p>
     <w:p>
@@ -3442,6 +3092,29 @@
       <w:szCs w:val="30"/>
     </w:rPr>
   </w:style>
+  <w:style w:type="character" w:styleId="Hyperlink">
+    <w:name w:val="Hyperlink"/>
+    <w:basedOn w:val="a0"/>
+    <w:uiPriority w:val="99"/>
+    <w:unhideWhenUsed/>
+    <w:rsid w:val="003C5543"/>
+    <w:rPr>
+      <w:color w:val="0000FF" w:themeColor="hyperlink"/>
+      <w:u w:val="single"/>
+    </w:rPr>
+  </w:style>
+  <w:style w:type="character" w:styleId="a5">
+    <w:name w:val="Unresolved Mention"/>
+    <w:basedOn w:val="a0"/>
+    <w:uiPriority w:val="99"/>
+    <w:semiHidden/>
+    <w:unhideWhenUsed/>
+    <w:rsid w:val="003C5543"/>
+    <w:rPr>
+      <w:color w:val="605E5C"/>
+      <w:shd w:val="clear" w:color="auto" w:fill="E1DFDD"/>
+    </w:rPr>
+  </w:style>
 </w:styles>
 </file>
 

--- a/src/Pics/Neriya-CV.docx
+++ b/src/Pics/Neriya-CV.docx
@@ -20,7 +20,34 @@
           <w:szCs w:val="72"/>
           <w:highlight w:val="white"/>
         </w:rPr>
-        <w:t>Full-Stack Developer</w:t>
+        <w:t>Front</w:t>
+      </w:r>
+      <w:r>
+        <w:rPr>
+          <w:color w:val="1C4587"/>
+          <w:sz w:val="72"/>
+          <w:szCs w:val="72"/>
+          <w:highlight w:val="white"/>
+        </w:rPr>
+        <w:t>-</w:t>
+      </w:r>
+      <w:r>
+        <w:rPr>
+          <w:color w:val="1C4587"/>
+          <w:sz w:val="72"/>
+          <w:szCs w:val="72"/>
+          <w:highlight w:val="white"/>
+        </w:rPr>
+        <w:t>End</w:t>
+      </w:r>
+      <w:r>
+        <w:rPr>
+          <w:color w:val="1C4587"/>
+          <w:sz w:val="72"/>
+          <w:szCs w:val="72"/>
+          <w:highlight w:val="white"/>
+        </w:rPr>
+        <w:t xml:space="preserve"> Developer</w:t>
       </w:r>
     </w:p>
     <w:p>
@@ -56,6 +83,7 @@
           <w:highlight w:val="white"/>
         </w:rPr>
       </w:pPr>
+      <w:proofErr w:type="spellStart"/>
       <w:r>
         <w:rPr>
           <w:b/>
@@ -63,7 +91,37 @@
           <w:szCs w:val="28"/>
           <w:highlight w:val="white"/>
         </w:rPr>
-        <w:t xml:space="preserve">Neriya Wandam </w:t>
+        <w:t>Neriya</w:t>
+      </w:r>
+      <w:proofErr w:type="spellEnd"/>
+      <w:r>
+        <w:rPr>
+          <w:b/>
+          <w:sz w:val="28"/>
+          <w:szCs w:val="28"/>
+          <w:highlight w:val="white"/>
+        </w:rPr>
+        <w:t xml:space="preserve"> </w:t>
+      </w:r>
+      <w:proofErr w:type="spellStart"/>
+      <w:r>
+        <w:rPr>
+          <w:b/>
+          <w:sz w:val="28"/>
+          <w:szCs w:val="28"/>
+          <w:highlight w:val="white"/>
+        </w:rPr>
+        <w:t>Wandam</w:t>
+      </w:r>
+      <w:proofErr w:type="spellEnd"/>
+      <w:r>
+        <w:rPr>
+          <w:b/>
+          <w:sz w:val="28"/>
+          <w:szCs w:val="28"/>
+          <w:highlight w:val="white"/>
+        </w:rPr>
+        <w:t xml:space="preserve"> </w:t>
       </w:r>
       <w:r>
         <w:rPr>
@@ -261,7 +319,21 @@
         <w:rPr>
           <w:highlight w:val="white"/>
         </w:rPr>
-        <w:t xml:space="preserve"> course with the main focus on</w:t>
+        <w:t xml:space="preserve"> course with the </w:t>
+      </w:r>
+      <w:proofErr w:type="gramStart"/>
+      <w:r>
+        <w:rPr>
+          <w:highlight w:val="white"/>
+        </w:rPr>
+        <w:t>main focus</w:t>
+      </w:r>
+      <w:proofErr w:type="gramEnd"/>
+      <w:r>
+        <w:rPr>
+          <w:highlight w:val="white"/>
+        </w:rPr>
+        <w:t xml:space="preserve"> on</w:t>
       </w:r>
       <w:r>
         <w:rPr>
@@ -307,13 +379,28 @@
           <w:b/>
           <w:highlight w:val="white"/>
         </w:rPr>
-        <w:t>, Tailwind</w:t>
-      </w:r>
-      <w:r>
-        <w:rPr>
-          <w:highlight w:val="white"/>
-        </w:rPr>
-        <w:t xml:space="preserve">CSS, </w:t>
+        <w:t xml:space="preserve">, </w:t>
+      </w:r>
+      <w:proofErr w:type="spellStart"/>
+      <w:r>
+        <w:rPr>
+          <w:b/>
+          <w:highlight w:val="white"/>
+        </w:rPr>
+        <w:t>Tailwind</w:t>
+      </w:r>
+      <w:r>
+        <w:rPr>
+          <w:highlight w:val="white"/>
+        </w:rPr>
+        <w:t>CSS</w:t>
+      </w:r>
+      <w:proofErr w:type="spellEnd"/>
+      <w:r>
+        <w:rPr>
+          <w:highlight w:val="white"/>
+        </w:rPr>
+        <w:t xml:space="preserve">, </w:t>
       </w:r>
       <w:r>
         <w:rPr>
@@ -386,7 +473,23 @@
           <w:b/>
           <w:highlight w:val="white"/>
         </w:rPr>
-        <w:t>7 Full Stack and Front End Projects</w:t>
+        <w:t xml:space="preserve">7 Full Stack and </w:t>
+      </w:r>
+      <w:proofErr w:type="gramStart"/>
+      <w:r>
+        <w:rPr>
+          <w:b/>
+          <w:highlight w:val="white"/>
+        </w:rPr>
+        <w:t>Front End</w:t>
+      </w:r>
+      <w:proofErr w:type="gramEnd"/>
+      <w:r>
+        <w:rPr>
+          <w:b/>
+          <w:highlight w:val="white"/>
+        </w:rPr>
+        <w:t xml:space="preserve"> Projects</w:t>
       </w:r>
       <w:r>
         <w:rPr>
@@ -720,7 +823,14 @@
         <w:rPr>
           <w:highlight w:val="white"/>
         </w:rPr>
-        <w:t xml:space="preserve">Gained knowledge in  </w:t>
+        <w:t xml:space="preserve">Gained knowledge </w:t>
+      </w:r>
+      <w:proofErr w:type="gramStart"/>
+      <w:r>
+        <w:rPr>
+          <w:highlight w:val="white"/>
+        </w:rPr>
+        <w:t xml:space="preserve">in  </w:t>
       </w:r>
       <w:r>
         <w:rPr>
@@ -729,6 +839,7 @@
         </w:rPr>
         <w:t>C#</w:t>
       </w:r>
+      <w:proofErr w:type="gramEnd"/>
       <w:r>
         <w:rPr>
           <w:highlight w:val="white"/>
@@ -831,7 +942,23 @@
           <w:b/>
           <w:highlight w:val="white"/>
         </w:rPr>
-        <w:t>Mini Social Media, Full Stack Project - Rest API,  React.js Node.js, MongoDB</w:t>
+        <w:t xml:space="preserve">Mini Social Media, Full Stack Project - Rest </w:t>
+      </w:r>
+      <w:proofErr w:type="gramStart"/>
+      <w:r>
+        <w:rPr>
+          <w:b/>
+          <w:highlight w:val="white"/>
+        </w:rPr>
+        <w:t>API,  React.js</w:t>
+      </w:r>
+      <w:proofErr w:type="gramEnd"/>
+      <w:r>
+        <w:rPr>
+          <w:b/>
+          <w:highlight w:val="white"/>
+        </w:rPr>
+        <w:t xml:space="preserve"> Node.js, MongoDB</w:t>
       </w:r>
     </w:p>
     <w:p>
@@ -848,8 +975,17 @@
           <w:b/>
           <w:highlight w:val="white"/>
         </w:rPr>
-        <w:t>Mongoose, TailwindCSS</w:t>
-      </w:r>
+        <w:t xml:space="preserve">Mongoose, </w:t>
+      </w:r>
+      <w:proofErr w:type="spellStart"/>
+      <w:r>
+        <w:rPr>
+          <w:b/>
+          <w:highlight w:val="white"/>
+        </w:rPr>
+        <w:t>TailwindCSS</w:t>
+      </w:r>
+      <w:proofErr w:type="spellEnd"/>
     </w:p>
     <w:p>
       <w:pPr>
@@ -880,7 +1016,21 @@
         <w:rPr>
           <w:highlight w:val="white"/>
         </w:rPr>
-        <w:t>with the possibility to sign in \ out, chat with friends, share posts, and upload photos (similar to Facebook)</w:t>
+        <w:t>with the possibility to sign in \ out, chat with friends, share posts, and upload photos (</w:t>
+      </w:r>
+      <w:proofErr w:type="gramStart"/>
+      <w:r>
+        <w:rPr>
+          <w:highlight w:val="white"/>
+        </w:rPr>
+        <w:t>similar to</w:t>
+      </w:r>
+      <w:proofErr w:type="gramEnd"/>
+      <w:r>
+        <w:rPr>
+          <w:highlight w:val="white"/>
+        </w:rPr>
+        <w:t xml:space="preserve"> Facebook)</w:t>
       </w:r>
     </w:p>
     <w:p>
@@ -906,7 +1056,39 @@
           <w:b/>
           <w:highlight w:val="white"/>
         </w:rPr>
-        <w:t>Rest API,  React.js Node.js, MongoDB, Mongoose, TailwindCSS.</w:t>
+        <w:t xml:space="preserve">Rest </w:t>
+      </w:r>
+      <w:proofErr w:type="gramStart"/>
+      <w:r>
+        <w:rPr>
+          <w:b/>
+          <w:highlight w:val="white"/>
+        </w:rPr>
+        <w:t>API,  React.js</w:t>
+      </w:r>
+      <w:proofErr w:type="gramEnd"/>
+      <w:r>
+        <w:rPr>
+          <w:b/>
+          <w:highlight w:val="white"/>
+        </w:rPr>
+        <w:t xml:space="preserve"> Node.js, MongoDB, Mongoose, </w:t>
+      </w:r>
+      <w:proofErr w:type="spellStart"/>
+      <w:r>
+        <w:rPr>
+          <w:b/>
+          <w:highlight w:val="white"/>
+        </w:rPr>
+        <w:t>TailwindCSS</w:t>
+      </w:r>
+      <w:proofErr w:type="spellEnd"/>
+      <w:r>
+        <w:rPr>
+          <w:b/>
+          <w:highlight w:val="white"/>
+        </w:rPr>
+        <w:t>.</w:t>
       </w:r>
     </w:p>
     <w:p>
@@ -939,7 +1121,48 @@
           <w:b/>
           <w:highlight w:val="white"/>
         </w:rPr>
-        <w:t>Front End Project - HTML, CSS,  TailwindCSS, JavaScrip, React, API calls</w:t>
+        <w:t xml:space="preserve">Front End Project - HTML, </w:t>
+      </w:r>
+      <w:proofErr w:type="gramStart"/>
+      <w:r>
+        <w:rPr>
+          <w:b/>
+          <w:highlight w:val="white"/>
+        </w:rPr>
+        <w:t xml:space="preserve">CSS,  </w:t>
+      </w:r>
+      <w:proofErr w:type="spellStart"/>
+      <w:r>
+        <w:rPr>
+          <w:b/>
+          <w:highlight w:val="white"/>
+        </w:rPr>
+        <w:t>TailwindCSS</w:t>
+      </w:r>
+      <w:proofErr w:type="spellEnd"/>
+      <w:proofErr w:type="gramEnd"/>
+      <w:r>
+        <w:rPr>
+          <w:b/>
+          <w:highlight w:val="white"/>
+        </w:rPr>
+        <w:t xml:space="preserve">, </w:t>
+      </w:r>
+      <w:proofErr w:type="spellStart"/>
+      <w:r>
+        <w:rPr>
+          <w:b/>
+          <w:highlight w:val="white"/>
+        </w:rPr>
+        <w:t>JavaScrip</w:t>
+      </w:r>
+      <w:proofErr w:type="spellEnd"/>
+      <w:r>
+        <w:rPr>
+          <w:b/>
+          <w:highlight w:val="white"/>
+        </w:rPr>
+        <w:t>, React, API calls</w:t>
       </w:r>
     </w:p>
     <w:p>
@@ -985,7 +1208,48 @@
           <w:b/>
           <w:highlight w:val="white"/>
         </w:rPr>
-        <w:t>HTML, CSS,  TailwindCSS., JavaScrip, React, API calls</w:t>
+        <w:t xml:space="preserve">HTML, </w:t>
+      </w:r>
+      <w:proofErr w:type="gramStart"/>
+      <w:r>
+        <w:rPr>
+          <w:b/>
+          <w:highlight w:val="white"/>
+        </w:rPr>
+        <w:t xml:space="preserve">CSS,  </w:t>
+      </w:r>
+      <w:proofErr w:type="spellStart"/>
+      <w:r>
+        <w:rPr>
+          <w:b/>
+          <w:highlight w:val="white"/>
+        </w:rPr>
+        <w:t>TailwindCSS</w:t>
+      </w:r>
+      <w:proofErr w:type="spellEnd"/>
+      <w:proofErr w:type="gramEnd"/>
+      <w:r>
+        <w:rPr>
+          <w:b/>
+          <w:highlight w:val="white"/>
+        </w:rPr>
+        <w:t xml:space="preserve">., </w:t>
+      </w:r>
+      <w:proofErr w:type="spellStart"/>
+      <w:r>
+        <w:rPr>
+          <w:b/>
+          <w:highlight w:val="white"/>
+        </w:rPr>
+        <w:t>JavaScrip</w:t>
+      </w:r>
+      <w:proofErr w:type="spellEnd"/>
+      <w:r>
+        <w:rPr>
+          <w:b/>
+          <w:highlight w:val="white"/>
+        </w:rPr>
+        <w:t>, React, API calls</w:t>
       </w:r>
     </w:p>
     <w:p>
@@ -1009,8 +1273,17 @@
           <w:b/>
           <w:highlight w:val="white"/>
         </w:rPr>
-        <w:t xml:space="preserve">   Rooms Chat application, Front End Project - Socket.IO, React, TailwindCSS</w:t>
-      </w:r>
+        <w:t xml:space="preserve">   Rooms Chat application, Front End Project - Socket.IO, React, </w:t>
+      </w:r>
+      <w:proofErr w:type="spellStart"/>
+      <w:r>
+        <w:rPr>
+          <w:b/>
+          <w:highlight w:val="white"/>
+        </w:rPr>
+        <w:t>TailwindCSS</w:t>
+      </w:r>
+      <w:proofErr w:type="spellEnd"/>
     </w:p>
     <w:p>
       <w:pPr>
@@ -1068,8 +1341,17 @@
           <w:b/>
           <w:highlight w:val="white"/>
         </w:rPr>
-        <w:t xml:space="preserve"> TailwindCSS</w:t>
-      </w:r>
+        <w:t xml:space="preserve"> </w:t>
+      </w:r>
+      <w:proofErr w:type="spellStart"/>
+      <w:r>
+        <w:rPr>
+          <w:b/>
+          <w:highlight w:val="white"/>
+        </w:rPr>
+        <w:t>TailwindCSS</w:t>
+      </w:r>
+      <w:proofErr w:type="spellEnd"/>
     </w:p>
     <w:p>
       <w:pPr>
@@ -1258,7 +1540,23 @@
           <w:b/>
           <w:highlight w:val="white"/>
         </w:rPr>
-        <w:t>Tourist application Full stack Project  - React, CSS, Rest calls (CRUD), Node.js, MongoDB</w:t>
+        <w:t xml:space="preserve">Tourist application Full stack </w:t>
+      </w:r>
+      <w:proofErr w:type="gramStart"/>
+      <w:r>
+        <w:rPr>
+          <w:b/>
+          <w:highlight w:val="white"/>
+        </w:rPr>
+        <w:t>Project  -</w:t>
+      </w:r>
+      <w:proofErr w:type="gramEnd"/>
+      <w:r>
+        <w:rPr>
+          <w:b/>
+          <w:highlight w:val="white"/>
+        </w:rPr>
+        <w:t xml:space="preserve"> React, CSS, Rest calls (CRUD), Node.js, MongoDB</w:t>
       </w:r>
     </w:p>
     <w:p>
@@ -1306,8 +1604,18 @@
           <w:i/>
           <w:highlight w:val="white"/>
         </w:rPr>
-        <w:t xml:space="preserve"> Wix</w:t>
-      </w:r>
+        <w:t xml:space="preserve"> </w:t>
+      </w:r>
+      <w:proofErr w:type="spellStart"/>
+      <w:r>
+        <w:rPr>
+          <w:b/>
+          <w:i/>
+          <w:highlight w:val="white"/>
+        </w:rPr>
+        <w:t>Wix</w:t>
+      </w:r>
+      <w:proofErr w:type="spellEnd"/>
       <w:r>
         <w:rPr>
           <w:i/>
@@ -1355,7 +1663,23 @@
           <w:b/>
           <w:highlight w:val="white"/>
         </w:rPr>
-        <w:t>React in CSS format, Rest calls (CRUD),  Node.js, MongoDB</w:t>
+        <w:t>React in CSS format, Rest calls (CRUD</w:t>
+      </w:r>
+      <w:proofErr w:type="gramStart"/>
+      <w:r>
+        <w:rPr>
+          <w:b/>
+          <w:highlight w:val="white"/>
+        </w:rPr>
+        <w:t>),  Node.js</w:t>
+      </w:r>
+      <w:proofErr w:type="gramEnd"/>
+      <w:r>
+        <w:rPr>
+          <w:b/>
+          <w:highlight w:val="white"/>
+        </w:rPr>
+        <w:t>, MongoDB</w:t>
       </w:r>
     </w:p>
     <w:p>
@@ -1436,6 +1760,7 @@
         </w:rPr>
         <w:t xml:space="preserve">Mongoose, </w:t>
       </w:r>
+      <w:proofErr w:type="spellStart"/>
       <w:r>
         <w:rPr>
           <w:b/>
@@ -1447,8 +1772,16 @@
         <w:rPr>
           <w:highlight w:val="white"/>
         </w:rPr>
-        <w:t xml:space="preserve">CSS, </w:t>
-      </w:r>
+        <w:t>CSS</w:t>
+      </w:r>
+      <w:proofErr w:type="spellEnd"/>
+      <w:r>
+        <w:rPr>
+          <w:highlight w:val="white"/>
+        </w:rPr>
+        <w:t xml:space="preserve">, </w:t>
+      </w:r>
+      <w:proofErr w:type="gramStart"/>
       <w:r>
         <w:rPr>
           <w:b/>
@@ -1460,7 +1793,14 @@
         <w:rPr>
           <w:highlight w:val="white"/>
         </w:rPr>
-        <w:t xml:space="preserve">  HTML, CSS, Socket.IO, GitHub, JavaScript, and </w:t>
+        <w:t xml:space="preserve">  HTML</w:t>
+      </w:r>
+      <w:proofErr w:type="gramEnd"/>
+      <w:r>
+        <w:rPr>
+          <w:highlight w:val="white"/>
+        </w:rPr>
+        <w:t xml:space="preserve">, CSS, Socket.IO, GitHub, JavaScript, and </w:t>
       </w:r>
       <w:r>
         <w:rPr>
@@ -1506,7 +1846,21 @@
         <w:rPr>
           <w:highlight w:val="white"/>
         </w:rPr>
-        <w:t>2013 - 2016    Infantry in the Kfir Rifle Brigade 07, IDF</w:t>
+        <w:t xml:space="preserve">2013 - 2016    Infantry in the </w:t>
+      </w:r>
+      <w:proofErr w:type="spellStart"/>
+      <w:r>
+        <w:rPr>
+          <w:highlight w:val="white"/>
+        </w:rPr>
+        <w:t>Kfir</w:t>
+      </w:r>
+      <w:proofErr w:type="spellEnd"/>
+      <w:r>
+        <w:rPr>
+          <w:highlight w:val="white"/>
+        </w:rPr>
+        <w:t xml:space="preserve"> Rifle Brigade 07, IDF</w:t>
       </w:r>
     </w:p>
     <w:p>
